--- a/The foundation.docx
+++ b/The foundation.docx
@@ -18,18 +18,66 @@
         <w:t xml:space="preserve"> the</w:t>
       </w:r>
       <w:r>
-        <w:t xml:space="preserve"> Viridonia country starts back in the year 568, when King Risocrat acquired the land from savages after the War of the Magistoul. It had been 2 years the war was raging. The savages were not as well equipped for the battlefield but would use underhanded tactics to keep their lands well protected. </w:t>
-      </w:r>
-    </w:p>
-    <w:p>
-      <w:r>
-        <w:t xml:space="preserve">King Risocrat founded the </w:t>
+        <w:t xml:space="preserve"> </w:t>
+      </w:r>
+      <w:proofErr w:type="spellStart"/>
+      <w:r>
+        <w:t>Viridonia</w:t>
+      </w:r>
+      <w:proofErr w:type="spellEnd"/>
+      <w:r>
+        <w:t xml:space="preserve"> country starts back in the year 568, when King </w:t>
+      </w:r>
+      <w:proofErr w:type="spellStart"/>
+      <w:r>
+        <w:t>Risocrat</w:t>
+      </w:r>
+      <w:proofErr w:type="spellEnd"/>
+      <w:r>
+        <w:t xml:space="preserve"> acquired the land from savages after the War of the </w:t>
+      </w:r>
+      <w:proofErr w:type="spellStart"/>
+      <w:r>
+        <w:t>Magistoul</w:t>
+      </w:r>
+      <w:proofErr w:type="spellEnd"/>
+      <w:r>
+        <w:t xml:space="preserve">. It had been 2 years the war was raging. The savages were not as well equipped for the battlefield but would use underhanded tactics to keep their lands well protected. </w:t>
+      </w:r>
+    </w:p>
+    <w:p>
+      <w:r>
+        <w:t xml:space="preserve">King </w:t>
+      </w:r>
+      <w:proofErr w:type="spellStart"/>
+      <w:r>
+        <w:t>Risocrat</w:t>
+      </w:r>
+      <w:proofErr w:type="spellEnd"/>
+      <w:r>
+        <w:t xml:space="preserve"> founded the </w:t>
       </w:r>
       <w:r>
         <w:t>c</w:t>
       </w:r>
       <w:r>
-        <w:t xml:space="preserve">ity of Jerqum, and had Bobarre, the famous architect </w:t>
+        <w:t xml:space="preserve">ity of </w:t>
+      </w:r>
+      <w:proofErr w:type="spellStart"/>
+      <w:r>
+        <w:t>Jerqum</w:t>
+      </w:r>
+      <w:proofErr w:type="spellEnd"/>
+      <w:r>
+        <w:t xml:space="preserve">, and had </w:t>
+      </w:r>
+      <w:proofErr w:type="spellStart"/>
+      <w:r>
+        <w:t>Bobarre</w:t>
+      </w:r>
+      <w:proofErr w:type="spellEnd"/>
+      <w:r>
+        <w:t xml:space="preserve">, the famous architect </w:t>
       </w:r>
       <w:r>
         <w:t>who built the</w:t>
@@ -37,19 +85,48 @@
       <w:r>
         <w:t xml:space="preserve"> </w:t>
       </w:r>
-      <w:r>
-        <w:t xml:space="preserve">Mendower </w:t>
+      <w:proofErr w:type="spellStart"/>
+      <w:r>
+        <w:t>Mendower</w:t>
+      </w:r>
+      <w:proofErr w:type="spellEnd"/>
+      <w:r>
+        <w:t xml:space="preserve"> </w:t>
       </w:r>
       <w:r>
         <w:t>F</w:t>
       </w:r>
       <w:r>
-        <w:t>ortress, design the fortifications for the city. Bobarre designed a new type of wall that could withstand the dangerous siege machines that were invented 3 years prior by the land of Wyne.</w:t>
-      </w:r>
-    </w:p>
-    <w:p>
-      <w:r>
-        <w:t xml:space="preserve">By the year 574, the the city of Jerqum was fully built and </w:t>
+        <w:t xml:space="preserve">ortress, design the fortifications for the city. </w:t>
+      </w:r>
+      <w:proofErr w:type="spellStart"/>
+      <w:r>
+        <w:t>Bobarre</w:t>
+      </w:r>
+      <w:proofErr w:type="spellEnd"/>
+      <w:r>
+        <w:t xml:space="preserve"> designed a new type of wall that could withstand the dangerous siege machines that were invented 3 years prior by the land of Wyne.</w:t>
+      </w:r>
+    </w:p>
+    <w:p>
+      <w:r>
+        <w:t xml:space="preserve">By the year 574, the </w:t>
+      </w:r>
+      <w:proofErr w:type="spellStart"/>
+      <w:r>
+        <w:t>the</w:t>
+      </w:r>
+      <w:proofErr w:type="spellEnd"/>
+      <w:r>
+        <w:t xml:space="preserve"> city of </w:t>
+      </w:r>
+      <w:proofErr w:type="spellStart"/>
+      <w:r>
+        <w:t>Jerqum</w:t>
+      </w:r>
+      <w:proofErr w:type="spellEnd"/>
+      <w:r>
+        <w:t xml:space="preserve"> was fully built and </w:t>
       </w:r>
       <w:r>
         <w:t>fortified and</w:t>
@@ -68,8 +145,21 @@
       </w:r>
     </w:p>
     <w:p>
-      <w:r>
-        <w:t>Viridonia, with its well fortified capital, could thrive and expand his land. By the year 600, the city of Jerqum had become a massive commercial hub, and the counties surrounding it would produce many crops with the new agricultural technology being developed.</w:t>
+      <w:proofErr w:type="spellStart"/>
+      <w:r>
+        <w:t>Viridonia</w:t>
+      </w:r>
+      <w:proofErr w:type="spellEnd"/>
+      <w:r>
+        <w:t xml:space="preserve">, with its well fortified capital, could thrive and expand his land. By the year 600, the city of </w:t>
+      </w:r>
+      <w:proofErr w:type="spellStart"/>
+      <w:r>
+        <w:t>Jerqum</w:t>
+      </w:r>
+      <w:proofErr w:type="spellEnd"/>
+      <w:r>
+        <w:t xml:space="preserve"> had become a massive commercial hub, and the counties surrounding it would produce many crops with the new agricultural technology being developed.</w:t>
       </w:r>
       <w:r>
         <w:t xml:space="preserve"> The mines exploited to the north allowed the production of armaments and </w:t>
@@ -86,8 +176,13 @@
       <w:r>
         <w:t xml:space="preserve"> the </w:t>
       </w:r>
-      <w:r>
-        <w:t>Sionnis River, which bordered the city and lead to the ocean.</w:t>
+      <w:proofErr w:type="spellStart"/>
+      <w:r>
+        <w:t>Sionnis</w:t>
+      </w:r>
+      <w:proofErr w:type="spellEnd"/>
+      <w:r>
+        <w:t xml:space="preserve"> River, which bordered the city and lead to the ocean.</w:t>
       </w:r>
     </w:p>
     <w:p/>
@@ -96,8 +191,13 @@
         <w:pStyle w:val="Heading1"/>
       </w:pPr>
       <w:r>
-        <w:t>The fall of the city of Jerqum</w:t>
-      </w:r>
+        <w:t xml:space="preserve">The fall of the city of </w:t>
+      </w:r>
+      <w:proofErr w:type="spellStart"/>
+      <w:r>
+        <w:t>Jerqum</w:t>
+      </w:r>
+      <w:proofErr w:type="spellEnd"/>
     </w:p>
     <w:p>
       <w:r>
@@ -123,6 +223,303 @@
         <w:t>Following those events, the city collapsed in an economical crisis, and by the year 954, all the aristocracy had migrated to the surrounding cities, leaving the peasant class fighting amongst themselves for scraps. It would take years before the city would recover from the crisis.</w:t>
       </w:r>
     </w:p>
+    <w:p>
+      <w:r>
+        <w:br w:type="page"/>
+      </w:r>
+    </w:p>
+    <w:p>
+      <w:pPr>
+        <w:pStyle w:val="Heading1"/>
+      </w:pPr>
+      <w:r>
+        <w:lastRenderedPageBreak/>
+        <w:t>Notes</w:t>
+      </w:r>
+    </w:p>
+    <w:p>
+      <w:pPr>
+        <w:pStyle w:val="Heading2"/>
+        <w:rPr>
+          <w:vertAlign w:val="superscript"/>
+        </w:rPr>
+      </w:pPr>
+      <w:r>
+        <w:t>26/01</w:t>
+      </w:r>
+    </w:p>
+    <w:p/>
+    <w:p>
+      <w:r>
+        <w:t>Savage Clans Leaders:</w:t>
+      </w:r>
+    </w:p>
+    <w:p>
+      <w:pPr>
+        <w:pStyle w:val="ListParagraph"/>
+        <w:numPr>
+          <w:ilvl w:val="0"/>
+          <w:numId w:val="1"/>
+        </w:numPr>
+      </w:pPr>
+      <w:r>
+        <w:t>Groug Warq -&gt; north camp</w:t>
+      </w:r>
+    </w:p>
+    <w:p>
+      <w:pPr>
+        <w:pStyle w:val="ListParagraph"/>
+        <w:numPr>
+          <w:ilvl w:val="0"/>
+          <w:numId w:val="1"/>
+        </w:numPr>
+      </w:pPr>
+      <w:proofErr w:type="spellStart"/>
+      <w:r>
+        <w:t>Wrefg</w:t>
+      </w:r>
+      <w:proofErr w:type="spellEnd"/>
+      <w:r>
+        <w:t xml:space="preserve"> Youi -&gt; south camp</w:t>
+      </w:r>
+    </w:p>
+    <w:p>
+      <w:pPr>
+        <w:pStyle w:val="ListParagraph"/>
+        <w:numPr>
+          <w:ilvl w:val="0"/>
+          <w:numId w:val="1"/>
+        </w:numPr>
+      </w:pPr>
+      <w:proofErr w:type="spellStart"/>
+      <w:r>
+        <w:t>Jougda</w:t>
+      </w:r>
+      <w:proofErr w:type="spellEnd"/>
+      <w:r>
+        <w:t xml:space="preserve"> Veri -&gt; southeast camp</w:t>
+      </w:r>
+    </w:p>
+    <w:p>
+      <w:pPr>
+        <w:pStyle w:val="ListParagraph"/>
+        <w:numPr>
+          <w:ilvl w:val="0"/>
+          <w:numId w:val="1"/>
+        </w:numPr>
+      </w:pPr>
+      <w:proofErr w:type="spellStart"/>
+      <w:r>
+        <w:t>Mumi</w:t>
+      </w:r>
+      <w:proofErr w:type="spellEnd"/>
+      <w:r>
+        <w:t xml:space="preserve"> Merth -&gt; </w:t>
+      </w:r>
+      <w:r>
+        <w:t>west camp</w:t>
+      </w:r>
+    </w:p>
+    <w:p>
+      <w:r>
+        <w:t>Foundation day: September 24th</w:t>
+      </w:r>
+    </w:p>
+    <w:p>
+      <w:r>
+        <w:t>Walls protected against Dragons Flame</w:t>
+      </w:r>
+    </w:p>
+    <w:p>
+      <w:proofErr w:type="spellStart"/>
+      <w:r>
+        <w:t>Bobarre</w:t>
+      </w:r>
+      <w:proofErr w:type="spellEnd"/>
+      <w:r>
+        <w:t xml:space="preserve"> born in the village of </w:t>
+      </w:r>
+      <w:proofErr w:type="spellStart"/>
+      <w:r>
+        <w:t>Estachio</w:t>
+      </w:r>
+      <w:proofErr w:type="spellEnd"/>
+    </w:p>
+    <w:p/>
+    <w:p>
+      <w:pPr>
+        <w:pStyle w:val="Heading2"/>
+      </w:pPr>
+      <w:r>
+        <w:t>29/01</w:t>
+      </w:r>
+    </w:p>
+    <w:p/>
+    <w:p>
+      <w:r>
+        <w:t>Producing mostly Crops</w:t>
+      </w:r>
+    </w:p>
+    <w:p>
+      <w:proofErr w:type="spellStart"/>
+      <w:r>
+        <w:t>Tiortuge</w:t>
+      </w:r>
+      <w:proofErr w:type="spellEnd"/>
+      <w:r>
+        <w:t xml:space="preserve"> port</w:t>
+      </w:r>
+    </w:p>
+    <w:p>
+      <w:r>
+        <w:t>Invented crop harvester machine powered by horses</w:t>
+      </w:r>
+    </w:p>
+    <w:p>
+      <w:r>
+        <w:t>Mine produced iron and sulfur</w:t>
+      </w:r>
+    </w:p>
+    <w:p/>
+    <w:p>
+      <w:pPr>
+        <w:pStyle w:val="Heading2"/>
+      </w:pPr>
+      <w:r>
+        <w:t>02/02</w:t>
+      </w:r>
+    </w:p>
+    <w:p>
+      <w:r>
+        <w:t>Movie produced by George Sacul</w:t>
+      </w:r>
+    </w:p>
+    <w:p>
+      <w:r>
+        <w:t>Portrays how peasants lived in 700 in the country</w:t>
+      </w:r>
+    </w:p>
+    <w:p>
+      <w:r>
+        <w:t>Peasants lived avg of 45 years</w:t>
+      </w:r>
+    </w:p>
+    <w:p>
+      <w:r>
+        <w:t>Medicine only available for aristocrats</w:t>
+      </w:r>
+    </w:p>
+    <w:p>
+      <w:r>
+        <w:t>Brothels popular business, 15 in the city</w:t>
+      </w:r>
+    </w:p>
+    <w:p>
+      <w:r>
+        <w:t>Slaves worked mines, and would often die</w:t>
+      </w:r>
+    </w:p>
+    <w:p>
+      <w:r>
+        <w:t>Mostly savages from back when the country was conquered</w:t>
+      </w:r>
+    </w:p>
+    <w:p>
+      <w:r>
+        <w:t>King Weber III</w:t>
+      </w:r>
+      <w:r>
+        <w:t xml:space="preserve"> (650-684) – Died from disease</w:t>
+      </w:r>
+    </w:p>
+    <w:p>
+      <w:r>
+        <w:t>King Rousta (684-891) - Killed by his brother</w:t>
+      </w:r>
+    </w:p>
+    <w:p>
+      <w:r>
+        <w:t xml:space="preserve">King </w:t>
+      </w:r>
+      <w:proofErr w:type="spellStart"/>
+      <w:r>
+        <w:t>Virife</w:t>
+      </w:r>
+      <w:proofErr w:type="spellEnd"/>
+      <w:r>
+        <w:t xml:space="preserve"> (691-740)</w:t>
+      </w:r>
+    </w:p>
+    <w:p>
+      <w:r>
+        <w:lastRenderedPageBreak/>
+        <w:t xml:space="preserve">Queen </w:t>
+      </w:r>
+      <w:proofErr w:type="spellStart"/>
+      <w:r>
+        <w:t>Portagas</w:t>
+      </w:r>
+      <w:proofErr w:type="spellEnd"/>
+      <w:r>
+        <w:t xml:space="preserve"> (740-793) – longest reign</w:t>
+      </w:r>
+    </w:p>
+    <w:p/>
+    <w:p>
+      <w:pPr>
+        <w:pStyle w:val="Heading2"/>
+      </w:pPr>
+      <w:r>
+        <w:t>05/02</w:t>
+      </w:r>
+    </w:p>
+    <w:p>
+      <w:r>
+        <w:t xml:space="preserve">Wyne country: Samurai equipped with swords and speaking </w:t>
+      </w:r>
+      <w:proofErr w:type="spellStart"/>
+      <w:r>
+        <w:t>wynese</w:t>
+      </w:r>
+      <w:proofErr w:type="spellEnd"/>
+    </w:p>
+    <w:p>
+      <w:r>
+        <w:t>Emperor in power for 25 years</w:t>
+      </w:r>
+    </w:p>
+    <w:p>
+      <w:proofErr w:type="spellStart"/>
+      <w:r>
+        <w:t>Wynians</w:t>
+      </w:r>
+      <w:proofErr w:type="spellEnd"/>
+      <w:r>
+        <w:t xml:space="preserve"> </w:t>
+      </w:r>
+      <w:proofErr w:type="spellStart"/>
+      <w:r>
+        <w:t>digged</w:t>
+      </w:r>
+      <w:proofErr w:type="spellEnd"/>
+      <w:r>
+        <w:t xml:space="preserve"> tunnel over 2 years</w:t>
+      </w:r>
+    </w:p>
+    <w:p>
+      <w:r>
+        <w:t xml:space="preserve">Used </w:t>
+      </w:r>
+      <w:r>
+        <w:t>a machine that could dig dirt and rocks, and powered with their technology</w:t>
+      </w:r>
+    </w:p>
+    <w:p>
+      <w:r>
+        <w:t>Assault lasted 4 days</w:t>
+      </w:r>
+    </w:p>
+    <w:p/>
     <w:p/>
     <w:p/>
     <w:p/>
@@ -134,6 +531,126 @@
     </w:sectPr>
   </w:body>
 </w:document>
+</file>
+
+<file path=word/numbering.xml><?xml version="1.0" encoding="utf-8"?>
+<w:numbering xmlns:wpc="http://schemas.microsoft.com/office/word/2010/wordprocessingCanvas" xmlns:cx="http://schemas.microsoft.com/office/drawing/2014/chartex" xmlns:cx1="http://schemas.microsoft.com/office/drawing/2015/9/8/chartex" xmlns:cx2="http://schemas.microsoft.com/office/drawing/2015/10/21/chartex" xmlns:cx3="http://schemas.microsoft.com/office/drawing/2016/5/9/chartex" xmlns:cx4="http://schemas.microsoft.com/office/drawing/2016/5/10/chartex" xmlns:cx5="http://schemas.microsoft.com/office/drawing/2016/5/11/chartex" xmlns:cx6="http://schemas.microsoft.com/office/drawing/2016/5/12/chartex" xmlns:cx7="http://schemas.microsoft.com/office/drawing/2016/5/13/chartex" xmlns:cx8="http://schemas.microsoft.com/office/drawing/2016/5/14/chartex" xmlns:mc="http://schemas.openxmlformats.org/markup-compatibility/2006" xmlns:aink="http://schemas.microsoft.com/office/drawing/2016/ink" xmlns:am3d="http://schemas.microsoft.com/office/drawing/2017/model3d" xmlns:o="urn:schemas-microsoft-com:office:office" xmlns:oel="http://schemas.microsoft.com/office/2019/extlst" xmlns:r="http://schemas.openxmlformats.org/officeDocument/2006/relationships" xmlns:m="http://schemas.openxmlformats.org/officeDocument/2006/math" xmlns:v="urn:schemas-microsoft-com:vml" xmlns:wp14="http://schemas.microsoft.com/office/word/2010/wordprocessingDrawing" xmlns:wp="http://schemas.openxmlformats.org/drawingml/2006/wordprocessingDrawing" xmlns:w10="urn:schemas-microsoft-com:office:word" xmlns:w="http://schemas.openxmlformats.org/wordprocessingml/2006/main" xmlns:w14="http://schemas.microsoft.com/office/word/2010/wordml" xmlns:w15="http://schemas.microsoft.com/office/word/2012/wordml" xmlns:w16cex="http://schemas.microsoft.com/office/word/2018/wordml/cex" xmlns:w16cid="http://schemas.microsoft.com/office/word/2016/wordml/cid" xmlns:w16="http://schemas.microsoft.com/office/word/2018/wordml" xmlns:w16sdtdh="http://schemas.microsoft.com/office/word/2020/wordml/sdtdatahash" xmlns:w16se="http://schemas.microsoft.com/office/word/2015/wordml/symex" xmlns:wpg="http://schemas.microsoft.com/office/word/2010/wordprocessingGroup" xmlns:wpi="http://schemas.microsoft.com/office/word/2010/wordprocessingInk" xmlns:wne="http://schemas.microsoft.com/office/word/2006/wordml" xmlns:wps="http://schemas.microsoft.com/office/word/2010/wordprocessingShape" mc:Ignorable="w14 w15 w16se w16cid w16 w16cex w16sdtdh wp14">
+  <w:abstractNum w:abstractNumId="0" w15:restartNumberingAfterBreak="0">
+    <w:nsid w:val="4989428C"/>
+    <w:multiLevelType w:val="hybridMultilevel"/>
+    <w:tmpl w:val="BF106A52"/>
+    <w:lvl w:ilvl="0" w:tplc="4080BFA6">
+      <w:numFmt w:val="bullet"/>
+      <w:lvlText w:val="-"/>
+      <w:lvlJc w:val="left"/>
+      <w:pPr>
+        <w:ind w:left="720" w:hanging="360"/>
+      </w:pPr>
+      <w:rPr>
+        <w:rFonts w:ascii="Calibri" w:eastAsiaTheme="minorHAnsi" w:hAnsi="Calibri" w:cs="Calibri" w:hint="default"/>
+      </w:rPr>
+    </w:lvl>
+    <w:lvl w:ilvl="1" w:tplc="10090003" w:tentative="1">
+      <w:start w:val="1"/>
+      <w:numFmt w:val="bullet"/>
+      <w:lvlText w:val="o"/>
+      <w:lvlJc w:val="left"/>
+      <w:pPr>
+        <w:ind w:left="1440" w:hanging="360"/>
+      </w:pPr>
+      <w:rPr>
+        <w:rFonts w:ascii="Courier New" w:hAnsi="Courier New" w:cs="Courier New" w:hint="default"/>
+      </w:rPr>
+    </w:lvl>
+    <w:lvl w:ilvl="2" w:tplc="10090005" w:tentative="1">
+      <w:start w:val="1"/>
+      <w:numFmt w:val="bullet"/>
+      <w:lvlText w:val=""/>
+      <w:lvlJc w:val="left"/>
+      <w:pPr>
+        <w:ind w:left="2160" w:hanging="360"/>
+      </w:pPr>
+      <w:rPr>
+        <w:rFonts w:ascii="Wingdings" w:hAnsi="Wingdings" w:hint="default"/>
+      </w:rPr>
+    </w:lvl>
+    <w:lvl w:ilvl="3" w:tplc="10090001" w:tentative="1">
+      <w:start w:val="1"/>
+      <w:numFmt w:val="bullet"/>
+      <w:lvlText w:val=""/>
+      <w:lvlJc w:val="left"/>
+      <w:pPr>
+        <w:ind w:left="2880" w:hanging="360"/>
+      </w:pPr>
+      <w:rPr>
+        <w:rFonts w:ascii="Symbol" w:hAnsi="Symbol" w:hint="default"/>
+      </w:rPr>
+    </w:lvl>
+    <w:lvl w:ilvl="4" w:tplc="10090003" w:tentative="1">
+      <w:start w:val="1"/>
+      <w:numFmt w:val="bullet"/>
+      <w:lvlText w:val="o"/>
+      <w:lvlJc w:val="left"/>
+      <w:pPr>
+        <w:ind w:left="3600" w:hanging="360"/>
+      </w:pPr>
+      <w:rPr>
+        <w:rFonts w:ascii="Courier New" w:hAnsi="Courier New" w:cs="Courier New" w:hint="default"/>
+      </w:rPr>
+    </w:lvl>
+    <w:lvl w:ilvl="5" w:tplc="10090005" w:tentative="1">
+      <w:start w:val="1"/>
+      <w:numFmt w:val="bullet"/>
+      <w:lvlText w:val=""/>
+      <w:lvlJc w:val="left"/>
+      <w:pPr>
+        <w:ind w:left="4320" w:hanging="360"/>
+      </w:pPr>
+      <w:rPr>
+        <w:rFonts w:ascii="Wingdings" w:hAnsi="Wingdings" w:hint="default"/>
+      </w:rPr>
+    </w:lvl>
+    <w:lvl w:ilvl="6" w:tplc="10090001" w:tentative="1">
+      <w:start w:val="1"/>
+      <w:numFmt w:val="bullet"/>
+      <w:lvlText w:val=""/>
+      <w:lvlJc w:val="left"/>
+      <w:pPr>
+        <w:ind w:left="5040" w:hanging="360"/>
+      </w:pPr>
+      <w:rPr>
+        <w:rFonts w:ascii="Symbol" w:hAnsi="Symbol" w:hint="default"/>
+      </w:rPr>
+    </w:lvl>
+    <w:lvl w:ilvl="7" w:tplc="10090003" w:tentative="1">
+      <w:start w:val="1"/>
+      <w:numFmt w:val="bullet"/>
+      <w:lvlText w:val="o"/>
+      <w:lvlJc w:val="left"/>
+      <w:pPr>
+        <w:ind w:left="5760" w:hanging="360"/>
+      </w:pPr>
+      <w:rPr>
+        <w:rFonts w:ascii="Courier New" w:hAnsi="Courier New" w:cs="Courier New" w:hint="default"/>
+      </w:rPr>
+    </w:lvl>
+    <w:lvl w:ilvl="8" w:tplc="10090005" w:tentative="1">
+      <w:start w:val="1"/>
+      <w:numFmt w:val="bullet"/>
+      <w:lvlText w:val=""/>
+      <w:lvlJc w:val="left"/>
+      <w:pPr>
+        <w:ind w:left="6480" w:hanging="360"/>
+      </w:pPr>
+      <w:rPr>
+        <w:rFonts w:ascii="Wingdings" w:hAnsi="Wingdings" w:hint="default"/>
+      </w:rPr>
+    </w:lvl>
+  </w:abstractNum>
+  <w:num w:numId="1" w16cid:durableId="641235623">
+    <w:abstractNumId w:val="0"/>
+  </w:num>
+</w:numbering>
 </file>
 
 <file path=word/styles.xml><?xml version="1.0" encoding="utf-8"?>
@@ -558,6 +1075,28 @@
       <w:szCs w:val="32"/>
     </w:rPr>
   </w:style>
+  <w:style w:type="paragraph" w:styleId="Heading2">
+    <w:name w:val="heading 2"/>
+    <w:basedOn w:val="Normal"/>
+    <w:next w:val="Normal"/>
+    <w:link w:val="Heading2Char"/>
+    <w:uiPriority w:val="9"/>
+    <w:unhideWhenUsed/>
+    <w:qFormat/>
+    <w:rsid w:val="00EB148E"/>
+    <w:pPr>
+      <w:keepNext/>
+      <w:keepLines/>
+      <w:spacing w:before="40" w:after="0"/>
+      <w:outlineLvl w:val="1"/>
+    </w:pPr>
+    <w:rPr>
+      <w:rFonts w:asciiTheme="majorHAnsi" w:eastAsiaTheme="majorEastAsia" w:hAnsiTheme="majorHAnsi" w:cstheme="majorBidi"/>
+      <w:color w:val="2F5496" w:themeColor="accent1" w:themeShade="BF"/>
+      <w:sz w:val="26"/>
+      <w:szCs w:val="26"/>
+    </w:rPr>
+  </w:style>
   <w:style w:type="character" w:default="1" w:styleId="DefaultParagraphFont">
     <w:name w:val="Default Paragraph Font"/>
     <w:uiPriority w:val="1"/>
@@ -597,6 +1136,30 @@
       <w:sz w:val="32"/>
       <w:szCs w:val="32"/>
     </w:rPr>
+  </w:style>
+  <w:style w:type="character" w:customStyle="1" w:styleId="Heading2Char">
+    <w:name w:val="Heading 2 Char"/>
+    <w:basedOn w:val="DefaultParagraphFont"/>
+    <w:link w:val="Heading2"/>
+    <w:uiPriority w:val="9"/>
+    <w:rsid w:val="00EB148E"/>
+    <w:rPr>
+      <w:rFonts w:asciiTheme="majorHAnsi" w:eastAsiaTheme="majorEastAsia" w:hAnsiTheme="majorHAnsi" w:cstheme="majorBidi"/>
+      <w:color w:val="2F5496" w:themeColor="accent1" w:themeShade="BF"/>
+      <w:sz w:val="26"/>
+      <w:szCs w:val="26"/>
+    </w:rPr>
+  </w:style>
+  <w:style w:type="paragraph" w:styleId="ListParagraph">
+    <w:name w:val="List Paragraph"/>
+    <w:basedOn w:val="Normal"/>
+    <w:uiPriority w:val="34"/>
+    <w:qFormat/>
+    <w:rsid w:val="00EB148E"/>
+    <w:pPr>
+      <w:ind w:left="720"/>
+      <w:contextualSpacing/>
+    </w:pPr>
   </w:style>
 </w:styles>
 </file>
